--- a/derivation/explain1.docx
+++ b/derivation/explain1.docx
@@ -1,6 +1,6 @@
 
 <file path=word/document.xml><?xml version="1.0" encoding="utf-8"?>
-<w:document xmlns:wpc="http://schemas.microsoft.com/office/word/2010/wordprocessingCanvas" xmlns:cx="http://schemas.microsoft.com/office/drawing/2014/chartex" xmlns:cx1="http://schemas.microsoft.com/office/drawing/2015/9/8/chartex" xmlns:cx2="http://schemas.microsoft.com/office/drawing/2015/10/21/chartex" xmlns:cx3="http://schemas.microsoft.com/office/drawing/2016/5/9/chartex" xmlns:cx4="http://schemas.microsoft.com/office/drawing/2016/5/10/chartex" xmlns:cx5="http://schemas.microsoft.com/office/drawing/2016/5/11/chartex" xmlns:cx6="http://schemas.microsoft.com/office/drawing/2016/5/12/chartex" xmlns:cx7="http://schemas.microsoft.com/office/drawing/2016/5/13/chartex" xmlns:cx8="http://schemas.microsoft.com/office/drawing/2016/5/14/chartex" xmlns:mc="http://schemas.openxmlformats.org/markup-compatibility/2006" xmlns:aink="http://schemas.microsoft.com/office/drawing/2016/ink" xmlns:am3d="http://schemas.microsoft.com/office/drawing/2017/model3d" xmlns:o="urn:schemas-microsoft-com:office:office" xmlns:r="http://schemas.openxmlformats.org/officeDocument/2006/relationships" xmlns:m="http://schemas.openxmlformats.org/officeDocument/2006/math" xmlns:v="urn:schemas-microsoft-com:vml" xmlns:wp14="http://schemas.microsoft.com/office/word/2010/wordprocessingDrawing" xmlns:wp="http://schemas.openxmlformats.org/drawingml/2006/wordprocessingDrawing" xmlns:w10="urn:schemas-microsoft-com:office:word" xmlns:w="http://schemas.openxmlformats.org/wordprocessingml/2006/main" xmlns:w14="http://schemas.microsoft.com/office/word/2010/wordml" xmlns:w15="http://schemas.microsoft.com/office/word/2012/wordml" xmlns:w16cex="http://schemas.microsoft.com/office/word/2018/wordml/cex" xmlns:w16cid="http://schemas.microsoft.com/office/word/2016/wordml/cid" xmlns:w16="http://schemas.microsoft.com/office/word/2018/wordml" xmlns:w16sdtdh="http://schemas.microsoft.com/office/word/2020/wordml/sdtdatahash" xmlns:w16se="http://schemas.microsoft.com/office/word/2015/wordml/symex" xmlns:wpg="http://schemas.microsoft.com/office/word/2010/wordprocessingGroup" xmlns:wpi="http://schemas.microsoft.com/office/word/2010/wordprocessingInk" xmlns:wne="http://schemas.microsoft.com/office/word/2006/wordml" xmlns:wps="http://schemas.microsoft.com/office/word/2010/wordprocessingShape" mc:Ignorable="w14 w15 w16se w16cid w16 w16cex w16sdtdh wp14">
+<w:document xmlns:wpc="http://schemas.microsoft.com/office/word/2010/wordprocessingCanvas" xmlns:cx="http://schemas.microsoft.com/office/drawing/2014/chartex" xmlns:cx1="http://schemas.microsoft.com/office/drawing/2015/9/8/chartex" xmlns:cx2="http://schemas.microsoft.com/office/drawing/2015/10/21/chartex" xmlns:cx3="http://schemas.microsoft.com/office/drawing/2016/5/9/chartex" xmlns:cx4="http://schemas.microsoft.com/office/drawing/2016/5/10/chartex" xmlns:cx5="http://schemas.microsoft.com/office/drawing/2016/5/11/chartex" xmlns:cx6="http://schemas.microsoft.com/office/drawing/2016/5/12/chartex" xmlns:cx7="http://schemas.microsoft.com/office/drawing/2016/5/13/chartex" xmlns:cx8="http://schemas.microsoft.com/office/drawing/2016/5/14/chartex" xmlns:mc="http://schemas.openxmlformats.org/markup-compatibility/2006" xmlns:aink="http://schemas.microsoft.com/office/drawing/2016/ink" xmlns:am3d="http://schemas.microsoft.com/office/drawing/2017/model3d" xmlns:o="urn:schemas-microsoft-com:office:office" xmlns:r="http://schemas.openxmlformats.org/officeDocument/2006/relationships" xmlns:m="http://schemas.openxmlformats.org/officeDocument/2006/math" xmlns:v="urn:schemas-microsoft-com:vml" xmlns:wp14="http://schemas.microsoft.com/office/word/2010/wordprocessingDrawing" xmlns:wp="http://schemas.openxmlformats.org/drawingml/2006/wordprocessingDrawing" xmlns:w10="urn:schemas-microsoft-com:office:word" xmlns:w="http://schemas.openxmlformats.org/wordprocessingml/2006/main" xmlns:w14="http://schemas.microsoft.com/office/word/2010/wordml" xmlns:w15="http://schemas.microsoft.com/office/word/2012/wordml" xmlns:w16cid="http://schemas.microsoft.com/office/word/2016/wordml/cid" xmlns:w16se="http://schemas.microsoft.com/office/word/2015/wordml/symex" xmlns:wpg="http://schemas.microsoft.com/office/word/2010/wordprocessingGroup" xmlns:wpi="http://schemas.microsoft.com/office/word/2010/wordprocessingInk" xmlns:wne="http://schemas.microsoft.com/office/word/2006/wordml" xmlns:wps="http://schemas.microsoft.com/office/word/2010/wordprocessingShape" mc:Ignorable="w14 w15 w16se w16cid wp14">
   <w:body>
     <w:p>
       <w:pPr>
@@ -20,15 +20,7 @@
     </w:p>
     <w:p>
       <w:r>
-        <w:t xml:space="preserve">First, the convexity is not a problem for me. The natural parameters for COM-Poisson </w:t>
-      </w:r>
-      <w:proofErr w:type="gramStart"/>
-      <w:r>
-        <w:t>is</w:t>
-      </w:r>
-      <w:proofErr w:type="gramEnd"/>
-      <w:r>
-        <w:t xml:space="preserve"> </w:t>
+        <w:t xml:space="preserve">First, the convexity is not a problem for me. The natural parameters for COM-Poisson is </w:t>
       </w:r>
       <m:oMath>
         <m:r>
@@ -702,15 +694,7 @@
         </m:r>
       </m:oMath>
       <w:r>
-        <w:t xml:space="preserve">, </w:t>
-      </w:r>
-      <w:proofErr w:type="gramStart"/>
-      <w:r>
-        <w:t>it’s</w:t>
-      </w:r>
-      <w:proofErr w:type="gramEnd"/>
-      <w:r>
-        <w:t xml:space="preserve"> log-concave in terms of natural parameters. Loosely speaking, since </w:t>
+        <w:t xml:space="preserve">, it’s log-concave in terms of natural parameters. Loosely speaking, since </w:t>
       </w:r>
       <m:oMath>
         <m:func>
@@ -777,15 +761,7 @@
         </m:r>
       </m:oMath>
       <w:r>
-        <w:t xml:space="preserve">, then all previous researches about CMP regression are kind of problematic (they just do different kinds of </w:t>
-      </w:r>
-      <w:proofErr w:type="gramStart"/>
-      <w:r>
-        <w:t>MLE)…</w:t>
-      </w:r>
-      <w:proofErr w:type="gramEnd"/>
-      <w:r>
-        <w:t xml:space="preserve"> This gives a more detailed discussion </w:t>
+        <w:t xml:space="preserve">, then all previous researches about CMP regression are kind of problematic (they just do different kinds of MLE)… This gives a more detailed discussion </w:t>
       </w:r>
       <w:hyperlink r:id="rId5" w:history="1">
         <w:r>
@@ -838,15 +814,7 @@
         </m:r>
       </m:oMath>
       <w:r>
-        <w:t xml:space="preserve">. To give an intuition, </w:t>
-      </w:r>
-      <w:proofErr w:type="gramStart"/>
-      <w:r>
-        <w:t>let’s</w:t>
-      </w:r>
-      <w:proofErr w:type="gramEnd"/>
-      <w:r>
-        <w:t xml:space="preserve"> consider a rough approximation:</w:t>
+        <w:t>. To give an intuition, let’s consider a rough approximation:</w:t>
       </w:r>
     </w:p>
     <w:p>
@@ -1355,25 +1323,7 @@
           <w:bCs/>
           <w:highlight w:val="yellow"/>
         </w:rPr>
-        <w:t xml:space="preserve">. So, we are </w:t>
-      </w:r>
-      <w:proofErr w:type="gramStart"/>
-      <w:r>
-        <w:rPr>
-          <w:b/>
-          <w:bCs/>
-          <w:highlight w:val="yellow"/>
-        </w:rPr>
-        <w:t>actually dealing</w:t>
-      </w:r>
-      <w:proofErr w:type="gramEnd"/>
-      <w:r>
-        <w:rPr>
-          <w:b/>
-          <w:bCs/>
-          <w:highlight w:val="yellow"/>
-        </w:rPr>
-        <w:t xml:space="preserve"> with prior sample</w:t>
+        <w:t>. So, we are actually dealing with prior sample</w:t>
       </w:r>
       <w:r>
         <w:rPr>
@@ -1425,15 +1375,7 @@
         <w:t xml:space="preserve"> </w:t>
       </w:r>
       <w:r>
-        <w:t>When we take a look at the adaptive filtering update (</w:t>
-      </w:r>
-      <w:proofErr w:type="gramStart"/>
-      <w:r>
-        <w:t>i.e.</w:t>
-      </w:r>
-      <w:proofErr w:type="gramEnd"/>
-      <w:r>
-        <w:t xml:space="preserve"> n=1 in the </w:t>
+        <w:t xml:space="preserve">When we take a look at the adaptive filtering update (i.e. n=1 in the </w:t>
       </w:r>
       <w:r>
         <w:t>addtfill_compois_v2</w:t>
@@ -3164,15 +3106,7 @@
     </w:p>
     <w:p>
       <w:r>
-        <w:t xml:space="preserve">If the observation is much smaller than prior expectation, </w:t>
-      </w:r>
-      <w:proofErr w:type="gramStart"/>
-      <w:r>
-        <w:t>i.e.</w:t>
-      </w:r>
-      <w:proofErr w:type="gramEnd"/>
-      <w:r>
-        <w:t xml:space="preserve"> </w:t>
+        <w:t xml:space="preserve">If the observation is much smaller than prior expectation, i.e. </w:t>
       </w:r>
       <m:oMath>
         <m:func>
@@ -3543,15 +3477,7 @@
         </m:r>
       </m:oMath>
       <w:r>
-        <w:t xml:space="preserve"> will be large, </w:t>
-      </w:r>
-      <w:proofErr w:type="gramStart"/>
-      <w:r>
-        <w:t>i.e.</w:t>
-      </w:r>
-      <w:proofErr w:type="gramEnd"/>
-      <w:r>
-        <w:t xml:space="preserve"> we assign too much weight on observation. This leads to the “jump”; 2) when </w:t>
+        <w:t xml:space="preserve"> will be large, i.e. we assign too much weight on observation. This leads to the “jump”; 2) when </w:t>
       </w:r>
       <m:oMath>
         <m:r>
@@ -3628,15 +3554,7 @@
         </m:r>
       </m:oMath>
       <w:r>
-        <w:t xml:space="preserve">, the covariance matrix is even negative-definite! </w:t>
-      </w:r>
-      <w:proofErr w:type="gramStart"/>
-      <w:r>
-        <w:t>That’s</w:t>
-      </w:r>
-      <w:proofErr w:type="gramEnd"/>
-      <w:r>
-        <w:t xml:space="preserve"> invalid</w:t>
+        <w:t>, the covariance matrix is even negative-definite! That’s invalid</w:t>
       </w:r>
       <w:r>
         <w:t xml:space="preserve"> no </w:t>
@@ -3868,15 +3786,7 @@
     </w:p>
     <w:p>
       <w:r>
-        <w:t xml:space="preserve">To kill the annoying “outlier”, one natural way is to think about the Fisher scoring, </w:t>
-      </w:r>
-      <w:proofErr w:type="gramStart"/>
-      <w:r>
-        <w:t>i.e.</w:t>
-      </w:r>
-      <w:proofErr w:type="gramEnd"/>
-      <w:r>
-        <w:t xml:space="preserve"> </w:t>
+        <w:t xml:space="preserve">To kill the annoying “outlier”, one natural way is to think about the Fisher scoring, i.e. </w:t>
       </w:r>
       <w:r>
         <w:t>replace the observed information by expected (Fisher) information:</w:t>
@@ -4885,15 +4795,7 @@
     </w:p>
     <w:p>
       <w:r>
-        <w:t xml:space="preserve">OK, now we will always have a positive-definite posterior variance, and we never need to worry about the “outliers”, by sacrificing some information in the observation. </w:t>
-      </w:r>
-      <w:proofErr w:type="gramStart"/>
-      <w:r>
-        <w:t>There’s</w:t>
-      </w:r>
-      <w:proofErr w:type="gramEnd"/>
-      <w:r>
-        <w:t xml:space="preserve"> another potential problem, if we initialize badly, the Fisher scoring version may not “adjust” itself quickly, and this might lead to singular </w:t>
+        <w:t xml:space="preserve">OK, now we will always have a positive-definite posterior variance, and we never need to worry about the “outliers”, by sacrificing some information in the observation. There’s another potential problem, if we initialize badly, the Fisher scoring version may not “adjust” itself quickly, and this might lead to singular </w:t>
       </w:r>
       <m:oMath>
         <m:sSub>
@@ -5264,13 +5166,28 @@
     </w:p>
     <w:p>
       <w:r>
-        <w:t xml:space="preserve">Here, I tried to balance the robustness and sensitivity by </w:t>
-      </w:r>
-      <w:r>
-        <w:t>using</w:t>
-      </w:r>
-      <w:r>
-        <w:t xml:space="preserve"> future observations. The basic idea is illustrated in the following figure:</w:t>
+        <w:t xml:space="preserve">The way to keep robustness </w:t>
+      </w:r>
+      <w:r>
+        <w:t>and</w:t>
+      </w:r>
+      <w:r>
+        <w:t xml:space="preserve"> improve the accuracy</w:t>
+      </w:r>
+      <w:r>
+        <w:t xml:space="preserve"> meanwhile</w:t>
+      </w:r>
+      <w:r>
+        <w:t xml:space="preserve"> is to increase the sample size, i.e. let the observation but not the prior lead the estimation</w:t>
+      </w:r>
+      <w:r>
+        <w:t xml:space="preserve"> (Moreover, this will be more robust to outliers)</w:t>
+      </w:r>
+      <w:r>
+        <w:t>. Here, I choose to facilitate the estimation by future observations.</w:t>
+      </w:r>
+      <w:r>
+        <w:t xml:space="preserve"> The basic idea is illustrated in the following figure:</w:t>
       </w:r>
     </w:p>
     <w:p>
@@ -5366,15 +5283,7 @@
     </w:p>
     <w:p>
       <w:r>
-        <w:t xml:space="preserve">OK, </w:t>
-      </w:r>
-      <w:proofErr w:type="gramStart"/>
-      <w:r>
-        <w:t>let’s</w:t>
-      </w:r>
-      <w:proofErr w:type="gramEnd"/>
-      <w:r>
-        <w:t xml:space="preserve"> see if it works. Still use case 3 as the example, set the window size k = 1 (original), 5, 10</w:t>
+        <w:t>OK, let’s see if it works. Still use case 3 as the example, set the window size k = 1 (original), 5, 10</w:t>
       </w:r>
       <w:r>
         <w:t xml:space="preserve"> and 100 (crazy)</w:t>
@@ -5977,24 +5886,10 @@
         <w:t xml:space="preserve"> but when </w:t>
       </w:r>
       <w:r>
-        <w:t xml:space="preserve">the size is too large the assumption “same </w:t>
-      </w:r>
-      <w:r>
-        <w:t>state vectors in the window</w:t>
-      </w:r>
-      <w:r>
-        <w:t>” no longer holds;</w:t>
-      </w:r>
-      <w:r>
-        <w:t xml:space="preserve"> 2) “Fisher scoring” </w:t>
-      </w:r>
-      <w:proofErr w:type="gramStart"/>
-      <w:r>
-        <w:t>doesn’t</w:t>
-      </w:r>
-      <w:proofErr w:type="gramEnd"/>
-      <w:r>
-        <w:t xml:space="preserve"> sacrifice a lot of information when we use the window. (Th</w:t>
+        <w:t>the size is too large the assumption “same state vectors in the window” no longer holds;</w:t>
+      </w:r>
+      <w:r>
+        <w:t xml:space="preserve"> 2) “Fisher scoring” doesn’t sacrifice a lot of information when we use the window. (Th</w:t>
       </w:r>
       <w:r>
         <w:t>is is</w:t>
@@ -6087,13 +5982,7 @@
           <w:rPr>
             <w:rFonts w:ascii="Cambria Math" w:hAnsi="Cambria Math"/>
           </w:rPr>
-          <m:t>→</m:t>
-        </m:r>
-        <m:r>
-          <w:rPr>
-            <w:rFonts w:ascii="Cambria Math" w:hAnsi="Cambria Math"/>
-          </w:rPr>
-          <m:t>E</m:t>
+          <m:t>→E</m:t>
         </m:r>
         <m:d>
           <m:dPr>
@@ -6190,7 +6079,58 @@
           <w:b/>
           <w:bCs/>
         </w:rPr>
-        <w:t>Maybe, to keep robustness while not loose too much sensitivity, we can use the window + fisher scoring?</w:t>
+        <w:t>T</w:t>
+      </w:r>
+      <w:r>
+        <w:rPr>
+          <w:b/>
+          <w:bCs/>
+        </w:rPr>
+        <w:t xml:space="preserve">o </w:t>
+      </w:r>
+      <w:r>
+        <w:rPr>
+          <w:b/>
+          <w:bCs/>
+        </w:rPr>
+        <w:t>ensure</w:t>
+      </w:r>
+      <w:r>
+        <w:rPr>
+          <w:b/>
+          <w:bCs/>
+        </w:rPr>
+        <w:t xml:space="preserve"> robustness </w:t>
+      </w:r>
+      <w:r>
+        <w:rPr>
+          <w:b/>
+          <w:bCs/>
+        </w:rPr>
+        <w:t>and improve accuracy</w:t>
+      </w:r>
+      <w:r>
+        <w:rPr>
+          <w:b/>
+          <w:bCs/>
+        </w:rPr>
+        <w:t xml:space="preserve">, </w:t>
+      </w:r>
+      <w:r>
+        <w:rPr>
+          <w:b/>
+          <w:bCs/>
+        </w:rPr>
+        <w:t xml:space="preserve">maybe </w:t>
+      </w:r>
+      <w:bookmarkStart w:id="0" w:name="_GoBack"/>
+      <w:bookmarkEnd w:id="0"/>
+      <w:r>
+        <w:rPr>
+          <w:b/>
+          <w:bCs/>
+        </w:rPr>
+        <w:t>we can use the window + fisher scoring?</w:t>
       </w:r>
     </w:p>
     <w:p>
@@ -6209,18 +6149,8 @@
       <w:r>
         <w:t xml:space="preserve">[1, </w:t>
       </w:r>
-      <w:proofErr w:type="spellStart"/>
-      <w:proofErr w:type="gramStart"/>
-      <w:r>
-        <w:t>linspace</w:t>
-      </w:r>
-      <w:proofErr w:type="spellEnd"/>
-      <w:r>
-        <w:t>(</w:t>
-      </w:r>
-      <w:proofErr w:type="gramEnd"/>
-      <w:r>
-        <w:t>5, 30, 6)</w:t>
+      <w:r>
+        <w:t>linspace(5, 30, 6)</w:t>
       </w:r>
       <w:r>
         <w:t>]</w:t>
@@ -6358,7 +6288,7 @@
 </file>
 
 <file path=word/styles.xml><?xml version="1.0" encoding="utf-8"?>
-<w:styles xmlns:mc="http://schemas.openxmlformats.org/markup-compatibility/2006" xmlns:r="http://schemas.openxmlformats.org/officeDocument/2006/relationships" xmlns:w="http://schemas.openxmlformats.org/wordprocessingml/2006/main" xmlns:w14="http://schemas.microsoft.com/office/word/2010/wordml" xmlns:w15="http://schemas.microsoft.com/office/word/2012/wordml" xmlns:w16cex="http://schemas.microsoft.com/office/word/2018/wordml/cex" xmlns:w16cid="http://schemas.microsoft.com/office/word/2016/wordml/cid" xmlns:w16="http://schemas.microsoft.com/office/word/2018/wordml" xmlns:w16sdtdh="http://schemas.microsoft.com/office/word/2020/wordml/sdtdatahash" xmlns:w16se="http://schemas.microsoft.com/office/word/2015/wordml/symex" mc:Ignorable="w14 w15 w16se w16cid w16 w16cex w16sdtdh">
+<w:styles xmlns:mc="http://schemas.openxmlformats.org/markup-compatibility/2006" xmlns:r="http://schemas.openxmlformats.org/officeDocument/2006/relationships" xmlns:w="http://schemas.openxmlformats.org/wordprocessingml/2006/main" xmlns:w14="http://schemas.microsoft.com/office/word/2010/wordml" xmlns:w15="http://schemas.microsoft.com/office/word/2012/wordml" xmlns:w16cid="http://schemas.microsoft.com/office/word/2016/wordml/cid" xmlns:w16se="http://schemas.microsoft.com/office/word/2015/wordml/symex" mc:Ignorable="w14 w15 w16se w16cid">
   <w:docDefaults>
     <w:rPrDefault>
       <w:rPr>
@@ -7126,7 +7056,7 @@
 </file>
 
 <file path=customXml/itemProps1.xml><?xml version="1.0" encoding="utf-8"?>
-<ds:datastoreItem xmlns:ds="http://schemas.openxmlformats.org/officeDocument/2006/customXml" ds:itemID="{C247198E-806F-4105-A3AF-C197FAB0DAF5}">
+<ds:datastoreItem xmlns:ds="http://schemas.openxmlformats.org/officeDocument/2006/customXml" ds:itemID="{43FF392B-865E-4682-AAF9-1E06E933F3FE}">
   <ds:schemaRefs>
     <ds:schemaRef ds:uri="http://schemas.openxmlformats.org/officeDocument/2006/bibliography"/>
   </ds:schemaRefs>

--- a/derivation/explain1.docx
+++ b/derivation/explain1.docx
@@ -1,6 +1,6 @@
 
 <file path=word/document.xml><?xml version="1.0" encoding="utf-8"?>
-<w:document xmlns:wpc="http://schemas.microsoft.com/office/word/2010/wordprocessingCanvas" xmlns:cx="http://schemas.microsoft.com/office/drawing/2014/chartex" xmlns:cx1="http://schemas.microsoft.com/office/drawing/2015/9/8/chartex" xmlns:cx2="http://schemas.microsoft.com/office/drawing/2015/10/21/chartex" xmlns:cx3="http://schemas.microsoft.com/office/drawing/2016/5/9/chartex" xmlns:cx4="http://schemas.microsoft.com/office/drawing/2016/5/10/chartex" xmlns:cx5="http://schemas.microsoft.com/office/drawing/2016/5/11/chartex" xmlns:cx6="http://schemas.microsoft.com/office/drawing/2016/5/12/chartex" xmlns:cx7="http://schemas.microsoft.com/office/drawing/2016/5/13/chartex" xmlns:cx8="http://schemas.microsoft.com/office/drawing/2016/5/14/chartex" xmlns:mc="http://schemas.openxmlformats.org/markup-compatibility/2006" xmlns:aink="http://schemas.microsoft.com/office/drawing/2016/ink" xmlns:am3d="http://schemas.microsoft.com/office/drawing/2017/model3d" xmlns:o="urn:schemas-microsoft-com:office:office" xmlns:r="http://schemas.openxmlformats.org/officeDocument/2006/relationships" xmlns:m="http://schemas.openxmlformats.org/officeDocument/2006/math" xmlns:v="urn:schemas-microsoft-com:vml" xmlns:wp14="http://schemas.microsoft.com/office/word/2010/wordprocessingDrawing" xmlns:wp="http://schemas.openxmlformats.org/drawingml/2006/wordprocessingDrawing" xmlns:w10="urn:schemas-microsoft-com:office:word" xmlns:w="http://schemas.openxmlformats.org/wordprocessingml/2006/main" xmlns:w14="http://schemas.microsoft.com/office/word/2010/wordml" xmlns:w15="http://schemas.microsoft.com/office/word/2012/wordml" xmlns:w16cid="http://schemas.microsoft.com/office/word/2016/wordml/cid" xmlns:w16se="http://schemas.microsoft.com/office/word/2015/wordml/symex" xmlns:wpg="http://schemas.microsoft.com/office/word/2010/wordprocessingGroup" xmlns:wpi="http://schemas.microsoft.com/office/word/2010/wordprocessingInk" xmlns:wne="http://schemas.microsoft.com/office/word/2006/wordml" xmlns:wps="http://schemas.microsoft.com/office/word/2010/wordprocessingShape" mc:Ignorable="w14 w15 w16se w16cid wp14">
+<w:document xmlns:wpc="http://schemas.microsoft.com/office/word/2010/wordprocessingCanvas" xmlns:cx="http://schemas.microsoft.com/office/drawing/2014/chartex" xmlns:cx1="http://schemas.microsoft.com/office/drawing/2015/9/8/chartex" xmlns:cx2="http://schemas.microsoft.com/office/drawing/2015/10/21/chartex" xmlns:cx3="http://schemas.microsoft.com/office/drawing/2016/5/9/chartex" xmlns:cx4="http://schemas.microsoft.com/office/drawing/2016/5/10/chartex" xmlns:cx5="http://schemas.microsoft.com/office/drawing/2016/5/11/chartex" xmlns:cx6="http://schemas.microsoft.com/office/drawing/2016/5/12/chartex" xmlns:cx7="http://schemas.microsoft.com/office/drawing/2016/5/13/chartex" xmlns:cx8="http://schemas.microsoft.com/office/drawing/2016/5/14/chartex" xmlns:mc="http://schemas.openxmlformats.org/markup-compatibility/2006" xmlns:aink="http://schemas.microsoft.com/office/drawing/2016/ink" xmlns:am3d="http://schemas.microsoft.com/office/drawing/2017/model3d" xmlns:o="urn:schemas-microsoft-com:office:office" xmlns:r="http://schemas.openxmlformats.org/officeDocument/2006/relationships" xmlns:m="http://schemas.openxmlformats.org/officeDocument/2006/math" xmlns:v="urn:schemas-microsoft-com:vml" xmlns:wp14="http://schemas.microsoft.com/office/word/2010/wordprocessingDrawing" xmlns:wp="http://schemas.openxmlformats.org/drawingml/2006/wordprocessingDrawing" xmlns:w10="urn:schemas-microsoft-com:office:word" xmlns:w="http://schemas.openxmlformats.org/wordprocessingml/2006/main" xmlns:w14="http://schemas.microsoft.com/office/word/2010/wordml" xmlns:w15="http://schemas.microsoft.com/office/word/2012/wordml" xmlns:w16cex="http://schemas.microsoft.com/office/word/2018/wordml/cex" xmlns:w16cid="http://schemas.microsoft.com/office/word/2016/wordml/cid" xmlns:w16="http://schemas.microsoft.com/office/word/2018/wordml" xmlns:w16sdtdh="http://schemas.microsoft.com/office/word/2020/wordml/sdtdatahash" xmlns:w16se="http://schemas.microsoft.com/office/word/2015/wordml/symex" xmlns:wpg="http://schemas.microsoft.com/office/word/2010/wordprocessingGroup" xmlns:wpi="http://schemas.microsoft.com/office/word/2010/wordprocessingInk" xmlns:wne="http://schemas.microsoft.com/office/word/2006/wordml" xmlns:wps="http://schemas.microsoft.com/office/word/2010/wordprocessingShape" mc:Ignorable="w14 w15 w16se w16cid w16 w16cex w16sdtdh wp14">
   <w:body>
     <w:p>
       <w:pPr>
@@ -20,7 +20,15 @@
     </w:p>
     <w:p>
       <w:r>
-        <w:t xml:space="preserve">First, the convexity is not a problem for me. The natural parameters for COM-Poisson is </w:t>
+        <w:t xml:space="preserve">First, the convexity is not a problem for me. The natural parameters for COM-Poisson </w:t>
+      </w:r>
+      <w:proofErr w:type="gramStart"/>
+      <w:r>
+        <w:t>is</w:t>
+      </w:r>
+      <w:proofErr w:type="gramEnd"/>
+      <w:r>
+        <w:t xml:space="preserve"> </w:t>
       </w:r>
       <m:oMath>
         <m:r>
@@ -694,7 +702,15 @@
         </m:r>
       </m:oMath>
       <w:r>
-        <w:t xml:space="preserve">, it’s log-concave in terms of natural parameters. Loosely speaking, since </w:t>
+        <w:t xml:space="preserve">, </w:t>
+      </w:r>
+      <w:proofErr w:type="gramStart"/>
+      <w:r>
+        <w:t>it’s</w:t>
+      </w:r>
+      <w:proofErr w:type="gramEnd"/>
+      <w:r>
+        <w:t xml:space="preserve"> log-concave in terms of natural parameters. Loosely speaking, since </w:t>
       </w:r>
       <m:oMath>
         <m:func>
@@ -761,7 +777,15 @@
         </m:r>
       </m:oMath>
       <w:r>
-        <w:t xml:space="preserve">, then all previous researches about CMP regression are kind of problematic (they just do different kinds of MLE)… This gives a more detailed discussion </w:t>
+        <w:t xml:space="preserve">, then all previous researches about CMP regression are kind of problematic (they just do different kinds of </w:t>
+      </w:r>
+      <w:proofErr w:type="gramStart"/>
+      <w:r>
+        <w:t>MLE)…</w:t>
+      </w:r>
+      <w:proofErr w:type="gramEnd"/>
+      <w:r>
+        <w:t xml:space="preserve"> This gives a more detailed discussion </w:t>
       </w:r>
       <w:hyperlink r:id="rId5" w:history="1">
         <w:r>
@@ -814,7 +838,15 @@
         </m:r>
       </m:oMath>
       <w:r>
-        <w:t>. To give an intuition, let’s consider a rough approximation:</w:t>
+        <w:t xml:space="preserve">. To give an intuition, </w:t>
+      </w:r>
+      <w:proofErr w:type="gramStart"/>
+      <w:r>
+        <w:t>let’s</w:t>
+      </w:r>
+      <w:proofErr w:type="gramEnd"/>
+      <w:r>
+        <w:t xml:space="preserve"> consider a rough approximation:</w:t>
       </w:r>
     </w:p>
     <w:p>
@@ -1323,7 +1355,25 @@
           <w:bCs/>
           <w:highlight w:val="yellow"/>
         </w:rPr>
-        <w:t>. So, we are actually dealing with prior sample</w:t>
+        <w:t xml:space="preserve">. So, we are </w:t>
+      </w:r>
+      <w:proofErr w:type="gramStart"/>
+      <w:r>
+        <w:rPr>
+          <w:b/>
+          <w:bCs/>
+          <w:highlight w:val="yellow"/>
+        </w:rPr>
+        <w:t>actually dealing</w:t>
+      </w:r>
+      <w:proofErr w:type="gramEnd"/>
+      <w:r>
+        <w:rPr>
+          <w:b/>
+          <w:bCs/>
+          <w:highlight w:val="yellow"/>
+        </w:rPr>
+        <w:t xml:space="preserve"> with prior sample</w:t>
       </w:r>
       <w:r>
         <w:rPr>
@@ -1375,7 +1425,15 @@
         <w:t xml:space="preserve"> </w:t>
       </w:r>
       <w:r>
-        <w:t xml:space="preserve">When we take a look at the adaptive filtering update (i.e. n=1 in the </w:t>
+        <w:t>When we take a look at the adaptive filtering update (</w:t>
+      </w:r>
+      <w:proofErr w:type="gramStart"/>
+      <w:r>
+        <w:t>i.e.</w:t>
+      </w:r>
+      <w:proofErr w:type="gramEnd"/>
+      <w:r>
+        <w:t xml:space="preserve"> n=1 in the </w:t>
       </w:r>
       <w:r>
         <w:t>addtfill_compois_v2</w:t>
@@ -3106,7 +3164,15 @@
     </w:p>
     <w:p>
       <w:r>
-        <w:t xml:space="preserve">If the observation is much smaller than prior expectation, i.e. </w:t>
+        <w:t xml:space="preserve">If the observation is much smaller than prior expectation, </w:t>
+      </w:r>
+      <w:proofErr w:type="gramStart"/>
+      <w:r>
+        <w:t>i.e.</w:t>
+      </w:r>
+      <w:proofErr w:type="gramEnd"/>
+      <w:r>
+        <w:t xml:space="preserve"> </w:t>
       </w:r>
       <m:oMath>
         <m:func>
@@ -3477,7 +3543,15 @@
         </m:r>
       </m:oMath>
       <w:r>
-        <w:t xml:space="preserve"> will be large, i.e. we assign too much weight on observation. This leads to the “jump”; 2) when </w:t>
+        <w:t xml:space="preserve"> will be large, </w:t>
+      </w:r>
+      <w:proofErr w:type="gramStart"/>
+      <w:r>
+        <w:t>i.e.</w:t>
+      </w:r>
+      <w:proofErr w:type="gramEnd"/>
+      <w:r>
+        <w:t xml:space="preserve"> we assign too much weight on observation. This leads to the “jump”; 2) when </w:t>
       </w:r>
       <m:oMath>
         <m:r>
@@ -3554,7 +3628,15 @@
         </m:r>
       </m:oMath>
       <w:r>
-        <w:t>, the covariance matrix is even negative-definite! That’s invalid</w:t>
+        <w:t xml:space="preserve">, the covariance matrix is even negative-definite! </w:t>
+      </w:r>
+      <w:proofErr w:type="gramStart"/>
+      <w:r>
+        <w:t>That’s</w:t>
+      </w:r>
+      <w:proofErr w:type="gramEnd"/>
+      <w:r>
+        <w:t xml:space="preserve"> invalid</w:t>
       </w:r>
       <w:r>
         <w:t xml:space="preserve"> no </w:t>
@@ -3786,7 +3868,15 @@
     </w:p>
     <w:p>
       <w:r>
-        <w:t xml:space="preserve">To kill the annoying “outlier”, one natural way is to think about the Fisher scoring, i.e. </w:t>
+        <w:t xml:space="preserve">To kill the annoying “outlier”, one natural way is to think about the Fisher scoring, </w:t>
+      </w:r>
+      <w:proofErr w:type="gramStart"/>
+      <w:r>
+        <w:t>i.e.</w:t>
+      </w:r>
+      <w:proofErr w:type="gramEnd"/>
+      <w:r>
+        <w:t xml:space="preserve"> </w:t>
       </w:r>
       <w:r>
         <w:t>replace the observed information by expected (Fisher) information:</w:t>
@@ -4795,7 +4885,15 @@
     </w:p>
     <w:p>
       <w:r>
-        <w:t xml:space="preserve">OK, now we will always have a positive-definite posterior variance, and we never need to worry about the “outliers”, by sacrificing some information in the observation. There’s another potential problem, if we initialize badly, the Fisher scoring version may not “adjust” itself quickly, and this might lead to singular </w:t>
+        <w:t xml:space="preserve">OK, now we will always have a positive-definite posterior variance, and we never need to worry about the “outliers”, by sacrificing some information in the observation. </w:t>
+      </w:r>
+      <w:proofErr w:type="gramStart"/>
+      <w:r>
+        <w:t>There’s</w:t>
+      </w:r>
+      <w:proofErr w:type="gramEnd"/>
+      <w:r>
+        <w:t xml:space="preserve"> another potential problem, if we initialize badly, the Fisher scoring version may not “adjust” itself quickly, and this might lead to singular </w:t>
       </w:r>
       <m:oMath>
         <m:sSub>
@@ -5178,13 +5276,30 @@
         <w:t xml:space="preserve"> meanwhile</w:t>
       </w:r>
       <w:r>
-        <w:t xml:space="preserve"> is to increase the sample size, i.e. let the observation but not the prior lead the estimation</w:t>
+        <w:t xml:space="preserve"> is to increase the sample size, </w:t>
+      </w:r>
+      <w:proofErr w:type="gramStart"/>
+      <w:r>
+        <w:t>i.e.</w:t>
+      </w:r>
+      <w:proofErr w:type="gramEnd"/>
+      <w:r>
+        <w:t xml:space="preserve"> let the observation but not the prior lead the estimation</w:t>
       </w:r>
       <w:r>
         <w:t xml:space="preserve"> (Moreover, this will be more robust to outliers)</w:t>
       </w:r>
       <w:r>
-        <w:t>. Here, I choose to facilitate the estimation by future observations.</w:t>
+        <w:t xml:space="preserve">. Here, I choose to </w:t>
+      </w:r>
+      <w:r>
+        <w:t xml:space="preserve">let the algorithm “see further” </w:t>
+      </w:r>
+      <w:r>
+        <w:t>(“hold on, think twice and observe more”)</w:t>
+      </w:r>
+      <w:r>
+        <w:t>.</w:t>
       </w:r>
       <w:r>
         <w:t xml:space="preserve"> The basic idea is illustrated in the following figure:</w:t>
@@ -5283,7 +5398,15 @@
     </w:p>
     <w:p>
       <w:r>
-        <w:t>OK, let’s see if it works. Still use case 3 as the example, set the window size k = 1 (original), 5, 10</w:t>
+        <w:t xml:space="preserve">OK, </w:t>
+      </w:r>
+      <w:proofErr w:type="gramStart"/>
+      <w:r>
+        <w:t>let’s</w:t>
+      </w:r>
+      <w:proofErr w:type="gramEnd"/>
+      <w:r>
+        <w:t xml:space="preserve"> see if it works. Still use case 3 as the example, set the window size k = 1 (original), 5, 10</w:t>
       </w:r>
       <w:r>
         <w:t xml:space="preserve"> and 100 (crazy)</w:t>
@@ -5886,10 +6009,30 @@
         <w:t xml:space="preserve"> but when </w:t>
       </w:r>
       <w:r>
-        <w:t>the size is too large the assumption “same state vectors in the window” no longer holds;</w:t>
-      </w:r>
-      <w:r>
-        <w:t xml:space="preserve"> 2) “Fisher scoring” doesn’t sacrifice a lot of information when we use the window. (Th</w:t>
+        <w:t>the size is too large the assumption “same state vectors in the window” no longer holds</w:t>
+      </w:r>
+      <w:r>
+        <w:t xml:space="preserve"> (“</w:t>
+      </w:r>
+      <w:r>
+        <w:t>Alas, we missed the opportunity</w:t>
+      </w:r>
+      <w:r>
+        <w:t>”)</w:t>
+      </w:r>
+      <w:r>
+        <w:t>;</w:t>
+      </w:r>
+      <w:r>
+        <w:t xml:space="preserve"> 2) “Fisher scoring” </w:t>
+      </w:r>
+      <w:proofErr w:type="gramStart"/>
+      <w:r>
+        <w:t>doesn’t</w:t>
+      </w:r>
+      <w:proofErr w:type="gramEnd"/>
+      <w:r>
+        <w:t xml:space="preserve"> sacrifice a lot of information when we use the window. (Th</w:t>
       </w:r>
       <w:r>
         <w:t>is is</w:t>
@@ -6123,8 +6266,6 @@
         </w:rPr>
         <w:t xml:space="preserve">maybe </w:t>
       </w:r>
-      <w:bookmarkStart w:id="0" w:name="_GoBack"/>
-      <w:bookmarkEnd w:id="0"/>
       <w:r>
         <w:rPr>
           <w:b/>
@@ -6135,7 +6276,19 @@
     </w:p>
     <w:p>
       <w:r>
-        <w:t>When using the window, the window size becomes another tuning parameter. However, since the algorithm is not sensitive to it, we can just search it in a rough grid. Still use case 3 as the example, here I just use window + fisher scoring</w:t>
+        <w:t>When using the window, the window size becomes another tuning parameter. However, since the algorithm is not sensitive to it</w:t>
+      </w:r>
+      <w:r>
+        <w:t xml:space="preserve"> (because the fine partition)</w:t>
+      </w:r>
+      <w:r>
+        <w:t xml:space="preserve">, we can just search it in a </w:t>
+      </w:r>
+      <w:r>
+        <w:t>coarse</w:t>
+      </w:r>
+      <w:r>
+        <w:t xml:space="preserve"> grid. Still use case 3 as the example, here I just use window + fisher scoring</w:t>
       </w:r>
       <w:r>
         <w:t>.</w:t>
@@ -6149,8 +6302,18 @@
       <w:r>
         <w:t xml:space="preserve">[1, </w:t>
       </w:r>
-      <w:r>
-        <w:t>linspace(5, 30, 6)</w:t>
+      <w:proofErr w:type="spellStart"/>
+      <w:proofErr w:type="gramStart"/>
+      <w:r>
+        <w:t>linspace</w:t>
+      </w:r>
+      <w:proofErr w:type="spellEnd"/>
+      <w:r>
+        <w:t>(</w:t>
+      </w:r>
+      <w:proofErr w:type="gramEnd"/>
+      <w:r>
+        <w:t>5, 30, 6)</w:t>
       </w:r>
       <w:r>
         <w:t>]</w:t>
@@ -6288,7 +6451,7 @@
 </file>
 
 <file path=word/styles.xml><?xml version="1.0" encoding="utf-8"?>
-<w:styles xmlns:mc="http://schemas.openxmlformats.org/markup-compatibility/2006" xmlns:r="http://schemas.openxmlformats.org/officeDocument/2006/relationships" xmlns:w="http://schemas.openxmlformats.org/wordprocessingml/2006/main" xmlns:w14="http://schemas.microsoft.com/office/word/2010/wordml" xmlns:w15="http://schemas.microsoft.com/office/word/2012/wordml" xmlns:w16cid="http://schemas.microsoft.com/office/word/2016/wordml/cid" xmlns:w16se="http://schemas.microsoft.com/office/word/2015/wordml/symex" mc:Ignorable="w14 w15 w16se w16cid">
+<w:styles xmlns:mc="http://schemas.openxmlformats.org/markup-compatibility/2006" xmlns:r="http://schemas.openxmlformats.org/officeDocument/2006/relationships" xmlns:w="http://schemas.openxmlformats.org/wordprocessingml/2006/main" xmlns:w14="http://schemas.microsoft.com/office/word/2010/wordml" xmlns:w15="http://schemas.microsoft.com/office/word/2012/wordml" xmlns:w16cex="http://schemas.microsoft.com/office/word/2018/wordml/cex" xmlns:w16cid="http://schemas.microsoft.com/office/word/2016/wordml/cid" xmlns:w16="http://schemas.microsoft.com/office/word/2018/wordml" xmlns:w16sdtdh="http://schemas.microsoft.com/office/word/2020/wordml/sdtdatahash" xmlns:w16se="http://schemas.microsoft.com/office/word/2015/wordml/symex" mc:Ignorable="w14 w15 w16se w16cid w16 w16cex w16sdtdh">
   <w:docDefaults>
     <w:rPrDefault>
       <w:rPr>
